--- a/documentation/technicka-dokumentacia.docx
+++ b/documentation/technicka-dokumentacia.docx
@@ -1911,7 +1911,7 @@
             <w:noProof/>
             <w:webHidden/>
           </w:rPr>
-          <w:t>11</w:t>
+          <w:t>10</w:t>
         </w:r>
         <w:r>
           <w:rPr>
@@ -1997,7 +1997,7 @@
             <w:noProof/>
             <w:webHidden/>
           </w:rPr>
-          <w:t>12</w:t>
+          <w:t>11</w:t>
         </w:r>
         <w:r>
           <w:rPr>
@@ -2083,7 +2083,7 @@
             <w:noProof/>
             <w:webHidden/>
           </w:rPr>
-          <w:t>13</w:t>
+          <w:t>12</w:t>
         </w:r>
         <w:r>
           <w:rPr>
@@ -2165,7 +2165,7 @@
             <w:noProof/>
             <w:webHidden/>
           </w:rPr>
-          <w:t>13</w:t>
+          <w:t>12</w:t>
         </w:r>
         <w:r>
           <w:rPr>
@@ -2251,7 +2251,7 @@
             <w:noProof/>
             <w:webHidden/>
           </w:rPr>
-          <w:t>14</w:t>
+          <w:t>13</w:t>
         </w:r>
         <w:r>
           <w:rPr>
@@ -2323,7 +2323,7 @@
             <w:noProof/>
             <w:webHidden/>
           </w:rPr>
-          <w:t>15</w:t>
+          <w:t>14</w:t>
         </w:r>
         <w:r>
           <w:rPr>
@@ -2405,7 +2405,7 @@
             <w:noProof/>
             <w:webHidden/>
           </w:rPr>
-          <w:t>15</w:t>
+          <w:t>14</w:t>
         </w:r>
         <w:r>
           <w:rPr>
@@ -2491,7 +2491,7 @@
             <w:noProof/>
             <w:webHidden/>
           </w:rPr>
-          <w:t>15</w:t>
+          <w:t>14</w:t>
         </w:r>
         <w:r>
           <w:rPr>
@@ -2573,7 +2573,7 @@
             <w:noProof/>
             <w:webHidden/>
           </w:rPr>
-          <w:t>15</w:t>
+          <w:t>14</w:t>
         </w:r>
         <w:r>
           <w:rPr>
@@ -2660,7 +2660,7 @@
             <w:noProof/>
             <w:webHidden/>
           </w:rPr>
-          <w:t>15</w:t>
+          <w:t>14</w:t>
         </w:r>
         <w:r>
           <w:rPr>
@@ -2747,7 +2747,7 @@
             <w:noProof/>
             <w:webHidden/>
           </w:rPr>
-          <w:t>15</w:t>
+          <w:t>14</w:t>
         </w:r>
         <w:r>
           <w:rPr>
@@ -2829,7 +2829,7 @@
             <w:noProof/>
             <w:webHidden/>
           </w:rPr>
-          <w:t>15</w:t>
+          <w:t>14</w:t>
         </w:r>
         <w:r>
           <w:rPr>
@@ -2915,7 +2915,7 @@
             <w:noProof/>
             <w:webHidden/>
           </w:rPr>
-          <w:t>15</w:t>
+          <w:t>14</w:t>
         </w:r>
         <w:r>
           <w:rPr>
@@ -3001,7 +3001,7 @@
             <w:noProof/>
             <w:webHidden/>
           </w:rPr>
-          <w:t>16</w:t>
+          <w:t>15</w:t>
         </w:r>
         <w:r>
           <w:rPr>
@@ -3083,7 +3083,7 @@
             <w:noProof/>
             <w:webHidden/>
           </w:rPr>
-          <w:t>21</w:t>
+          <w:t>19</w:t>
         </w:r>
         <w:r>
           <w:rPr>
@@ -3170,7 +3170,7 @@
             <w:noProof/>
             <w:webHidden/>
           </w:rPr>
-          <w:t>21</w:t>
+          <w:t>19</w:t>
         </w:r>
         <w:r>
           <w:rPr>
@@ -3245,7 +3245,7 @@
             <w:noProof/>
             <w:webHidden/>
           </w:rPr>
-          <w:t>21</w:t>
+          <w:t>20</w:t>
         </w:r>
         <w:r>
           <w:rPr>
@@ -3330,7 +3330,7 @@
             <w:noProof/>
             <w:webHidden/>
           </w:rPr>
-          <w:t>21</w:t>
+          <w:t>20</w:t>
         </w:r>
         <w:r>
           <w:rPr>
@@ -3416,7 +3416,7 @@
             <w:noProof/>
             <w:webHidden/>
           </w:rPr>
-          <w:t>22</w:t>
+          <w:t>21</w:t>
         </w:r>
         <w:r>
           <w:rPr>
@@ -3503,7 +3503,7 @@
             <w:noProof/>
             <w:webHidden/>
           </w:rPr>
-          <w:t>23</w:t>
+          <w:t>22</w:t>
         </w:r>
         <w:r>
           <w:rPr>
@@ -3590,7 +3590,7 @@
             <w:noProof/>
             <w:webHidden/>
           </w:rPr>
-          <w:t>25</w:t>
+          <w:t>24</w:t>
         </w:r>
         <w:r>
           <w:rPr>
@@ -3676,7 +3676,7 @@
             <w:noProof/>
             <w:webHidden/>
           </w:rPr>
-          <w:t>26</w:t>
+          <w:t>25</w:t>
         </w:r>
         <w:r>
           <w:rPr>
@@ -3762,7 +3762,7 @@
             <w:noProof/>
             <w:webHidden/>
           </w:rPr>
-          <w:t>27</w:t>
+          <w:t>25</w:t>
         </w:r>
         <w:r>
           <w:rPr>
@@ -3847,7 +3847,7 @@
             <w:noProof/>
             <w:webHidden/>
           </w:rPr>
-          <w:t>27</w:t>
+          <w:t>26</w:t>
         </w:r>
         <w:r>
           <w:rPr>
@@ -3933,7 +3933,7 @@
             <w:noProof/>
             <w:webHidden/>
           </w:rPr>
-          <w:t>28</w:t>
+          <w:t>27</w:t>
         </w:r>
         <w:r>
           <w:rPr>
@@ -4016,7 +4016,7 @@
             <w:noProof/>
             <w:webHidden/>
           </w:rPr>
-          <w:t>28</w:t>
+          <w:t>27</w:t>
         </w:r>
         <w:r>
           <w:rPr>
@@ -4101,7 +4101,7 @@
             <w:noProof/>
             <w:webHidden/>
           </w:rPr>
-          <w:t>28</w:t>
+          <w:t>27</w:t>
         </w:r>
         <w:r>
           <w:rPr>
@@ -4188,7 +4188,7 @@
             <w:noProof/>
             <w:webHidden/>
           </w:rPr>
-          <w:t>29</w:t>
+          <w:t>28</w:t>
         </w:r>
         <w:r>
           <w:rPr>
@@ -4275,7 +4275,7 @@
             <w:noProof/>
             <w:webHidden/>
           </w:rPr>
-          <w:t>30</w:t>
+          <w:t>28</w:t>
         </w:r>
         <w:r>
           <w:rPr>
@@ -4361,7 +4361,7 @@
             <w:noProof/>
             <w:webHidden/>
           </w:rPr>
-          <w:t>31</w:t>
+          <w:t>28</w:t>
         </w:r>
         <w:r>
           <w:rPr>
@@ -4447,7 +4447,7 @@
             <w:noProof/>
             <w:webHidden/>
           </w:rPr>
-          <w:t>31</w:t>
+          <w:t>28</w:t>
         </w:r>
         <w:r>
           <w:rPr>
@@ -4520,7 +4520,7 @@
             <w:noProof/>
             <w:webHidden/>
           </w:rPr>
-          <w:t>31</w:t>
+          <w:t>28</w:t>
         </w:r>
         <w:r>
           <w:rPr>
@@ -4591,7 +4591,7 @@
             <w:noProof/>
             <w:webHidden/>
           </w:rPr>
-          <w:t>32</w:t>
+          <w:t>28</w:t>
         </w:r>
         <w:r>
           <w:rPr>
@@ -4665,7 +4665,7 @@
             <w:noProof/>
             <w:webHidden/>
           </w:rPr>
-          <w:t>32</w:t>
+          <w:t>28</w:t>
         </w:r>
         <w:r>
           <w:rPr>
@@ -4739,7 +4739,7 @@
             <w:noProof/>
             <w:webHidden/>
           </w:rPr>
-          <w:t>32</w:t>
+          <w:t>29</w:t>
         </w:r>
         <w:r>
           <w:rPr>
@@ -4814,7 +4814,7 @@
             <w:noProof/>
             <w:webHidden/>
           </w:rPr>
-          <w:t>33</w:t>
+          <w:t>29</w:t>
         </w:r>
         <w:r>
           <w:rPr>
@@ -35748,8 +35748,6 @@
       <w:r>
         <w:t>DATA_STORAGE</w:t>
       </w:r>
-      <w:bookmarkStart w:id="306" w:name="_GoBack"/>
-      <w:bookmarkEnd w:id="306"/>
       <w:r>
         <w:t xml:space="preserve"> prečíta a zapamätá si všetky názvy súborov </w:t>
       </w:r>
@@ -35883,26 +35881,26 @@
           <w:rFonts w:eastAsia="Times New Roman"/>
         </w:rPr>
       </w:pPr>
-      <w:bookmarkStart w:id="307" w:name="_Toc531125900"/>
-      <w:bookmarkStart w:id="308" w:name="_Toc531190518"/>
-      <w:bookmarkStart w:id="309" w:name="_Toc531731129"/>
-      <w:bookmarkStart w:id="310" w:name="_Toc533198666"/>
+      <w:bookmarkStart w:id="306" w:name="_Toc531125900"/>
+      <w:bookmarkStart w:id="307" w:name="_Toc531190518"/>
+      <w:bookmarkStart w:id="308" w:name="_Toc531731129"/>
+      <w:bookmarkStart w:id="309" w:name="_Toc533198666"/>
       <w:r>
         <w:rPr>
           <w:rFonts w:eastAsia="Times New Roman"/>
         </w:rPr>
         <w:t xml:space="preserve">Výstupné </w:t>
       </w:r>
+      <w:bookmarkEnd w:id="306"/>
       <w:bookmarkEnd w:id="307"/>
       <w:bookmarkEnd w:id="308"/>
+      <w:r>
+        <w:rPr>
+          <w:rFonts w:eastAsia="Times New Roman"/>
+        </w:rPr>
+        <w:t>údaje</w:t>
+      </w:r>
       <w:bookmarkEnd w:id="309"/>
-      <w:r>
-        <w:rPr>
-          <w:rFonts w:eastAsia="Times New Roman"/>
-        </w:rPr>
-        <w:t>údaje</w:t>
-      </w:r>
-      <w:bookmarkEnd w:id="310"/>
     </w:p>
     <w:p>
       <w:r>
@@ -35947,11 +35945,11 @@
         <w:ind w:left="0" w:firstLine="0"/>
         <w:jc w:val="left"/>
       </w:pPr>
-      <w:bookmarkStart w:id="311" w:name="_Toc533198667"/>
+      <w:bookmarkStart w:id="310" w:name="_Toc533198667"/>
       <w:r>
         <w:t>Rozhrania</w:t>
       </w:r>
-      <w:bookmarkEnd w:id="311"/>
+      <w:bookmarkEnd w:id="310"/>
     </w:p>
     <w:p>
       <w:pPr>
@@ -36021,22 +36019,22 @@
           <w:rFonts w:eastAsia="Times New Roman" w:cs="Times New Roman"/>
         </w:rPr>
       </w:pPr>
-      <w:bookmarkStart w:id="312" w:name="_Toc531125901"/>
-      <w:bookmarkStart w:id="313" w:name="_Toc531190519"/>
-      <w:bookmarkStart w:id="314" w:name="_Toc531731130"/>
-      <w:bookmarkStart w:id="315" w:name="_Toc533198668"/>
-      <w:bookmarkStart w:id="316" w:name="_Toc1339449"/>
+      <w:bookmarkStart w:id="311" w:name="_Toc531125901"/>
+      <w:bookmarkStart w:id="312" w:name="_Toc531190519"/>
+      <w:bookmarkStart w:id="313" w:name="_Toc531731130"/>
+      <w:bookmarkStart w:id="314" w:name="_Toc533198668"/>
+      <w:bookmarkStart w:id="315" w:name="_Toc1339449"/>
       <w:r>
         <w:rPr>
           <w:rFonts w:eastAsia="Times New Roman"/>
         </w:rPr>
         <w:t>Modul na kontrolu vstupného súboru</w:t>
       </w:r>
+      <w:bookmarkEnd w:id="311"/>
       <w:bookmarkEnd w:id="312"/>
       <w:bookmarkEnd w:id="313"/>
       <w:bookmarkEnd w:id="314"/>
       <w:bookmarkEnd w:id="315"/>
-      <w:bookmarkEnd w:id="316"/>
     </w:p>
     <w:p>
       <w:r>
@@ -36056,17 +36054,17 @@
         <w:ind w:left="0" w:firstLine="0"/>
         <w:jc w:val="left"/>
       </w:pPr>
-      <w:bookmarkStart w:id="317" w:name="_Toc531125902"/>
-      <w:bookmarkStart w:id="318" w:name="_Toc531190520"/>
-      <w:bookmarkStart w:id="319" w:name="_Toc531731131"/>
-      <w:bookmarkStart w:id="320" w:name="_Toc533198669"/>
+      <w:bookmarkStart w:id="316" w:name="_Toc531125902"/>
+      <w:bookmarkStart w:id="317" w:name="_Toc531190520"/>
+      <w:bookmarkStart w:id="318" w:name="_Toc531731131"/>
+      <w:bookmarkStart w:id="319" w:name="_Toc533198669"/>
       <w:r>
         <w:t>Vstupné údaje</w:t>
       </w:r>
+      <w:bookmarkEnd w:id="316"/>
       <w:bookmarkEnd w:id="317"/>
       <w:bookmarkEnd w:id="318"/>
       <w:bookmarkEnd w:id="319"/>
-      <w:bookmarkEnd w:id="320"/>
       <w:r>
         <w:t xml:space="preserve"> </w:t>
       </w:r>
@@ -36103,20 +36101,20 @@
           <w:rFonts w:eastAsia="Times New Roman"/>
         </w:rPr>
       </w:pPr>
-      <w:bookmarkStart w:id="321" w:name="_Toc531125903"/>
-      <w:bookmarkStart w:id="322" w:name="_Toc531190521"/>
-      <w:bookmarkStart w:id="323" w:name="_Toc531731132"/>
-      <w:bookmarkStart w:id="324" w:name="_Toc533198670"/>
+      <w:bookmarkStart w:id="320" w:name="_Toc531125903"/>
+      <w:bookmarkStart w:id="321" w:name="_Toc531190521"/>
+      <w:bookmarkStart w:id="322" w:name="_Toc531731132"/>
+      <w:bookmarkStart w:id="323" w:name="_Toc533198670"/>
       <w:r>
         <w:rPr>
           <w:rFonts w:eastAsia="Times New Roman"/>
         </w:rPr>
         <w:t>Kontrola údajov</w:t>
       </w:r>
+      <w:bookmarkEnd w:id="320"/>
       <w:bookmarkEnd w:id="321"/>
       <w:bookmarkEnd w:id="322"/>
       <w:bookmarkEnd w:id="323"/>
-      <w:bookmarkEnd w:id="324"/>
     </w:p>
     <w:p>
       <w:r>
@@ -36284,20 +36282,20 @@
           <w:rFonts w:eastAsia="Times New Roman"/>
         </w:rPr>
       </w:pPr>
-      <w:bookmarkStart w:id="325" w:name="_Toc531125904"/>
-      <w:bookmarkStart w:id="326" w:name="_Toc531190522"/>
-      <w:bookmarkStart w:id="327" w:name="_Toc531731133"/>
-      <w:bookmarkStart w:id="328" w:name="_Toc533198671"/>
+      <w:bookmarkStart w:id="324" w:name="_Toc531125904"/>
+      <w:bookmarkStart w:id="325" w:name="_Toc531190522"/>
+      <w:bookmarkStart w:id="326" w:name="_Toc531731133"/>
+      <w:bookmarkStart w:id="327" w:name="_Toc533198671"/>
       <w:r>
         <w:rPr>
           <w:rFonts w:eastAsia="Times New Roman"/>
         </w:rPr>
         <w:t>Výstupné údaje</w:t>
       </w:r>
+      <w:bookmarkEnd w:id="324"/>
       <w:bookmarkEnd w:id="325"/>
       <w:bookmarkEnd w:id="326"/>
       <w:bookmarkEnd w:id="327"/>
-      <w:bookmarkEnd w:id="328"/>
     </w:p>
     <w:p>
       <w:pPr>
@@ -36330,11 +36328,11 @@
         <w:ind w:left="0" w:firstLine="0"/>
         <w:jc w:val="left"/>
       </w:pPr>
-      <w:bookmarkStart w:id="329" w:name="_Toc533198672"/>
+      <w:bookmarkStart w:id="328" w:name="_Toc533198672"/>
       <w:r>
         <w:t>Rozhrania</w:t>
       </w:r>
-      <w:bookmarkEnd w:id="329"/>
+      <w:bookmarkEnd w:id="328"/>
     </w:p>
     <w:p>
       <w:r>
@@ -36398,22 +36396,22 @@
       <w:pPr>
         <w:pStyle w:val="Nadpis3"/>
       </w:pPr>
-      <w:bookmarkStart w:id="330" w:name="_Toc531125905"/>
-      <w:bookmarkStart w:id="331" w:name="_Toc531190523"/>
-      <w:bookmarkStart w:id="332" w:name="_Toc531731134"/>
-      <w:bookmarkStart w:id="333" w:name="_Toc533198673"/>
-      <w:bookmarkStart w:id="334" w:name="_Toc1339450"/>
+      <w:bookmarkStart w:id="329" w:name="_Toc531125905"/>
+      <w:bookmarkStart w:id="330" w:name="_Toc531190523"/>
+      <w:bookmarkStart w:id="331" w:name="_Toc531731134"/>
+      <w:bookmarkStart w:id="332" w:name="_Toc533198673"/>
+      <w:bookmarkStart w:id="333" w:name="_Toc1339450"/>
       <w:r>
         <w:rPr>
           <w:rFonts w:eastAsia="Times New Roman"/>
         </w:rPr>
         <w:t>Konfiguračný modul</w:t>
       </w:r>
+      <w:bookmarkEnd w:id="329"/>
       <w:bookmarkEnd w:id="330"/>
       <w:bookmarkEnd w:id="331"/>
       <w:bookmarkEnd w:id="332"/>
       <w:bookmarkEnd w:id="333"/>
-      <w:bookmarkEnd w:id="334"/>
     </w:p>
     <w:p>
       <w:pPr>
@@ -36422,20 +36420,20 @@
         <w:ind w:left="0" w:firstLine="0"/>
         <w:jc w:val="left"/>
       </w:pPr>
-      <w:bookmarkStart w:id="335" w:name="_Toc531125906"/>
-      <w:bookmarkStart w:id="336" w:name="_Toc531190524"/>
-      <w:bookmarkStart w:id="337" w:name="_Toc531731135"/>
-      <w:bookmarkStart w:id="338" w:name="_Toc533198674"/>
+      <w:bookmarkStart w:id="334" w:name="_Toc531125906"/>
+      <w:bookmarkStart w:id="335" w:name="_Toc531190524"/>
+      <w:bookmarkStart w:id="336" w:name="_Toc531731135"/>
+      <w:bookmarkStart w:id="337" w:name="_Toc533198674"/>
       <w:r>
         <w:rPr>
           <w:rFonts w:eastAsia="Times New Roman"/>
         </w:rPr>
         <w:t>Vstupné dáta</w:t>
       </w:r>
+      <w:bookmarkEnd w:id="334"/>
       <w:bookmarkEnd w:id="335"/>
       <w:bookmarkEnd w:id="336"/>
       <w:bookmarkEnd w:id="337"/>
-      <w:bookmarkEnd w:id="338"/>
     </w:p>
     <w:p>
       <w:r>
@@ -36449,20 +36447,20 @@
         <w:ind w:left="0" w:firstLine="0"/>
         <w:jc w:val="left"/>
       </w:pPr>
-      <w:bookmarkStart w:id="339" w:name="_Toc531125907"/>
-      <w:bookmarkStart w:id="340" w:name="_Toc531190525"/>
-      <w:bookmarkStart w:id="341" w:name="_Toc531731136"/>
-      <w:bookmarkStart w:id="342" w:name="_Toc533198675"/>
+      <w:bookmarkStart w:id="338" w:name="_Toc531125907"/>
+      <w:bookmarkStart w:id="339" w:name="_Toc531190525"/>
+      <w:bookmarkStart w:id="340" w:name="_Toc531731136"/>
+      <w:bookmarkStart w:id="341" w:name="_Toc533198675"/>
       <w:r>
         <w:rPr>
           <w:rFonts w:eastAsia="Times New Roman"/>
         </w:rPr>
         <w:t>Spracovanie dát</w:t>
       </w:r>
+      <w:bookmarkEnd w:id="338"/>
       <w:bookmarkEnd w:id="339"/>
       <w:bookmarkEnd w:id="340"/>
       <w:bookmarkEnd w:id="341"/>
-      <w:bookmarkEnd w:id="342"/>
     </w:p>
     <w:p>
       <w:r>
@@ -36492,20 +36490,20 @@
         <w:ind w:left="0" w:firstLine="0"/>
         <w:jc w:val="left"/>
       </w:pPr>
-      <w:bookmarkStart w:id="343" w:name="_Toc531125908"/>
-      <w:bookmarkStart w:id="344" w:name="_Toc531190526"/>
-      <w:bookmarkStart w:id="345" w:name="_Toc531731137"/>
-      <w:bookmarkStart w:id="346" w:name="_Toc533198676"/>
+      <w:bookmarkStart w:id="342" w:name="_Toc531125908"/>
+      <w:bookmarkStart w:id="343" w:name="_Toc531190526"/>
+      <w:bookmarkStart w:id="344" w:name="_Toc531731137"/>
+      <w:bookmarkStart w:id="345" w:name="_Toc533198676"/>
       <w:r>
         <w:rPr>
           <w:rFonts w:eastAsia="Times New Roman"/>
         </w:rPr>
         <w:t>Výstupné dáta</w:t>
       </w:r>
+      <w:bookmarkEnd w:id="342"/>
       <w:bookmarkEnd w:id="343"/>
       <w:bookmarkEnd w:id="344"/>
       <w:bookmarkEnd w:id="345"/>
-      <w:bookmarkEnd w:id="346"/>
     </w:p>
     <w:p>
       <w:r>
@@ -36524,22 +36522,22 @@
       <w:pPr>
         <w:pStyle w:val="Nadpis3"/>
       </w:pPr>
-      <w:bookmarkStart w:id="347" w:name="_Toc531125909"/>
-      <w:bookmarkStart w:id="348" w:name="_Toc531190527"/>
-      <w:bookmarkStart w:id="349" w:name="_Toc531731138"/>
-      <w:bookmarkStart w:id="350" w:name="_Toc533198677"/>
-      <w:bookmarkStart w:id="351" w:name="_Toc1339451"/>
+      <w:bookmarkStart w:id="346" w:name="_Toc531125909"/>
+      <w:bookmarkStart w:id="347" w:name="_Toc531190527"/>
+      <w:bookmarkStart w:id="348" w:name="_Toc531731138"/>
+      <w:bookmarkStart w:id="349" w:name="_Toc533198677"/>
+      <w:bookmarkStart w:id="350" w:name="_Toc1339451"/>
       <w:r>
         <w:rPr>
           <w:rFonts w:eastAsia="Times New Roman"/>
         </w:rPr>
         <w:t>Výpočtový modul</w:t>
       </w:r>
+      <w:bookmarkEnd w:id="346"/>
       <w:bookmarkEnd w:id="347"/>
       <w:bookmarkEnd w:id="348"/>
       <w:bookmarkEnd w:id="349"/>
       <w:bookmarkEnd w:id="350"/>
-      <w:bookmarkEnd w:id="351"/>
     </w:p>
     <w:p>
       <w:pPr>
@@ -36548,20 +36546,20 @@
         <w:ind w:left="0" w:firstLine="0"/>
         <w:jc w:val="left"/>
       </w:pPr>
-      <w:bookmarkStart w:id="352" w:name="_Toc531125910"/>
-      <w:bookmarkStart w:id="353" w:name="_Toc531190528"/>
-      <w:bookmarkStart w:id="354" w:name="_Toc531731139"/>
-      <w:bookmarkStart w:id="355" w:name="_Toc533198678"/>
+      <w:bookmarkStart w:id="351" w:name="_Toc531125910"/>
+      <w:bookmarkStart w:id="352" w:name="_Toc531190528"/>
+      <w:bookmarkStart w:id="353" w:name="_Toc531731139"/>
+      <w:bookmarkStart w:id="354" w:name="_Toc533198678"/>
       <w:r>
         <w:rPr>
           <w:rFonts w:eastAsia="Times New Roman"/>
         </w:rPr>
         <w:t>Vstupné dáta</w:t>
       </w:r>
+      <w:bookmarkEnd w:id="351"/>
       <w:bookmarkEnd w:id="352"/>
       <w:bookmarkEnd w:id="353"/>
       <w:bookmarkEnd w:id="354"/>
-      <w:bookmarkEnd w:id="355"/>
     </w:p>
     <w:p>
       <w:r>
@@ -36640,20 +36638,20 @@
         <w:ind w:left="0" w:firstLine="0"/>
         <w:jc w:val="left"/>
       </w:pPr>
-      <w:bookmarkStart w:id="356" w:name="_Toc531125911"/>
-      <w:bookmarkStart w:id="357" w:name="_Toc531190529"/>
-      <w:bookmarkStart w:id="358" w:name="_Toc531731140"/>
-      <w:bookmarkStart w:id="359" w:name="_Toc533198679"/>
+      <w:bookmarkStart w:id="355" w:name="_Toc531125911"/>
+      <w:bookmarkStart w:id="356" w:name="_Toc531190529"/>
+      <w:bookmarkStart w:id="357" w:name="_Toc531731140"/>
+      <w:bookmarkStart w:id="358" w:name="_Toc533198679"/>
       <w:r>
         <w:rPr>
           <w:rFonts w:eastAsia="Times New Roman"/>
         </w:rPr>
         <w:t>Spracovanie dát</w:t>
       </w:r>
+      <w:bookmarkEnd w:id="355"/>
       <w:bookmarkEnd w:id="356"/>
       <w:bookmarkEnd w:id="357"/>
       <w:bookmarkEnd w:id="358"/>
-      <w:bookmarkEnd w:id="359"/>
     </w:p>
     <w:p>
       <w:r>
@@ -36691,20 +36689,20 @@
         <w:ind w:left="0" w:firstLine="0"/>
         <w:jc w:val="left"/>
       </w:pPr>
-      <w:bookmarkStart w:id="360" w:name="_Toc531125912"/>
-      <w:bookmarkStart w:id="361" w:name="_Toc531190530"/>
-      <w:bookmarkStart w:id="362" w:name="_Toc531731141"/>
-      <w:bookmarkStart w:id="363" w:name="_Toc533198680"/>
+      <w:bookmarkStart w:id="359" w:name="_Toc531125912"/>
+      <w:bookmarkStart w:id="360" w:name="_Toc531190530"/>
+      <w:bookmarkStart w:id="361" w:name="_Toc531731141"/>
+      <w:bookmarkStart w:id="362" w:name="_Toc533198680"/>
       <w:r>
         <w:rPr>
           <w:rFonts w:eastAsia="Times New Roman"/>
         </w:rPr>
         <w:t>Výstupné dáta</w:t>
       </w:r>
+      <w:bookmarkEnd w:id="359"/>
       <w:bookmarkEnd w:id="360"/>
       <w:bookmarkEnd w:id="361"/>
       <w:bookmarkEnd w:id="362"/>
-      <w:bookmarkEnd w:id="363"/>
     </w:p>
     <w:p>
       <w:r>
@@ -36734,19 +36732,19 @@
       <w:pPr>
         <w:pStyle w:val="Nadpis3"/>
       </w:pPr>
-      <w:bookmarkStart w:id="364" w:name="_Toc531125913"/>
-      <w:bookmarkStart w:id="365" w:name="_Toc531190531"/>
-      <w:bookmarkStart w:id="366" w:name="_Toc531731142"/>
-      <w:bookmarkStart w:id="367" w:name="_Toc533198681"/>
-      <w:bookmarkStart w:id="368" w:name="_Toc1339452"/>
+      <w:bookmarkStart w:id="363" w:name="_Toc531125913"/>
+      <w:bookmarkStart w:id="364" w:name="_Toc531190531"/>
+      <w:bookmarkStart w:id="365" w:name="_Toc531731142"/>
+      <w:bookmarkStart w:id="366" w:name="_Toc533198681"/>
+      <w:bookmarkStart w:id="367" w:name="_Toc1339452"/>
       <w:r>
         <w:t>Priraďovací modul</w:t>
       </w:r>
+      <w:bookmarkEnd w:id="363"/>
       <w:bookmarkEnd w:id="364"/>
       <w:bookmarkEnd w:id="365"/>
       <w:bookmarkEnd w:id="366"/>
       <w:bookmarkEnd w:id="367"/>
-      <w:bookmarkEnd w:id="368"/>
     </w:p>
     <w:p>
       <w:pPr>
@@ -36755,17 +36753,17 @@
         <w:ind w:left="0" w:firstLine="0"/>
         <w:jc w:val="left"/>
       </w:pPr>
-      <w:bookmarkStart w:id="369" w:name="_Toc531125914"/>
-      <w:bookmarkStart w:id="370" w:name="_Toc531190532"/>
-      <w:bookmarkStart w:id="371" w:name="_Toc531731143"/>
-      <w:bookmarkStart w:id="372" w:name="_Toc533198682"/>
+      <w:bookmarkStart w:id="368" w:name="_Toc531125914"/>
+      <w:bookmarkStart w:id="369" w:name="_Toc531190532"/>
+      <w:bookmarkStart w:id="370" w:name="_Toc531731143"/>
+      <w:bookmarkStart w:id="371" w:name="_Toc533198682"/>
       <w:r>
         <w:t>Vstupné dáta</w:t>
       </w:r>
+      <w:bookmarkEnd w:id="368"/>
       <w:bookmarkEnd w:id="369"/>
       <w:bookmarkEnd w:id="370"/>
       <w:bookmarkEnd w:id="371"/>
-      <w:bookmarkEnd w:id="372"/>
     </w:p>
     <w:p>
       <w:pPr>
@@ -36852,7 +36850,7 @@
         <w:ind w:left="0" w:firstLine="0"/>
         <w:jc w:val="left"/>
       </w:pPr>
-      <w:bookmarkStart w:id="373" w:name="_Toc533198683"/>
+      <w:bookmarkStart w:id="372" w:name="_Toc533198683"/>
       <w:r>
         <w:t xml:space="preserve">Spracovanie dát - trieda </w:t>
       </w:r>
@@ -36860,7 +36858,7 @@
       <w:r>
         <w:t>TotalResults</w:t>
       </w:r>
-      <w:bookmarkEnd w:id="373"/>
+      <w:bookmarkEnd w:id="372"/>
       <w:proofErr w:type="spellEnd"/>
     </w:p>
     <w:p>
@@ -36948,7 +36946,7 @@
         <w:ind w:left="0" w:firstLine="0"/>
         <w:jc w:val="left"/>
       </w:pPr>
-      <w:bookmarkStart w:id="374" w:name="_Toc533198684"/>
+      <w:bookmarkStart w:id="373" w:name="_Toc533198684"/>
       <w:proofErr w:type="spellStart"/>
       <w:r>
         <w:rPr>
@@ -36971,7 +36969,7 @@
         </w:rPr>
         <w:t>RunnerOverall</w:t>
       </w:r>
-      <w:bookmarkEnd w:id="374"/>
+      <w:bookmarkEnd w:id="373"/>
       <w:proofErr w:type="spellEnd"/>
     </w:p>
     <w:p>
@@ -37070,17 +37068,17 @@
         <w:ind w:left="0" w:firstLine="0"/>
         <w:jc w:val="left"/>
       </w:pPr>
-      <w:bookmarkStart w:id="375" w:name="_Toc531125916"/>
-      <w:bookmarkStart w:id="376" w:name="_Toc531190534"/>
-      <w:bookmarkStart w:id="377" w:name="_Toc531731145"/>
-      <w:bookmarkStart w:id="378" w:name="_Toc533198685"/>
+      <w:bookmarkStart w:id="374" w:name="_Toc531125916"/>
+      <w:bookmarkStart w:id="375" w:name="_Toc531190534"/>
+      <w:bookmarkStart w:id="376" w:name="_Toc531731145"/>
+      <w:bookmarkStart w:id="377" w:name="_Toc533198685"/>
       <w:r>
         <w:t>5.7.4 Výstupné dáta</w:t>
       </w:r>
+      <w:bookmarkEnd w:id="374"/>
       <w:bookmarkEnd w:id="375"/>
       <w:bookmarkEnd w:id="376"/>
       <w:bookmarkEnd w:id="377"/>
-      <w:bookmarkEnd w:id="378"/>
     </w:p>
     <w:p>
       <w:pPr>
@@ -37120,22 +37118,22 @@
       <w:pPr>
         <w:pStyle w:val="Nadpis3"/>
       </w:pPr>
-      <w:bookmarkStart w:id="379" w:name="_Toc531125917"/>
-      <w:bookmarkStart w:id="380" w:name="_Toc531190535"/>
-      <w:bookmarkStart w:id="381" w:name="_Toc531731146"/>
-      <w:bookmarkStart w:id="382" w:name="_Toc533198686"/>
-      <w:bookmarkStart w:id="383" w:name="_Toc1339453"/>
+      <w:bookmarkStart w:id="378" w:name="_Toc531125917"/>
+      <w:bookmarkStart w:id="379" w:name="_Toc531190535"/>
+      <w:bookmarkStart w:id="380" w:name="_Toc531731146"/>
+      <w:bookmarkStart w:id="381" w:name="_Toc533198686"/>
+      <w:bookmarkStart w:id="382" w:name="_Toc1339453"/>
       <w:r>
         <w:rPr>
           <w:rFonts w:eastAsia="Times New Roman"/>
         </w:rPr>
         <w:t>Generujúci modul</w:t>
       </w:r>
+      <w:bookmarkEnd w:id="378"/>
       <w:bookmarkEnd w:id="379"/>
       <w:bookmarkEnd w:id="380"/>
       <w:bookmarkEnd w:id="381"/>
       <w:bookmarkEnd w:id="382"/>
-      <w:bookmarkEnd w:id="383"/>
     </w:p>
     <w:p>
       <w:pPr>
@@ -37147,20 +37145,20 @@
           <w:rFonts w:eastAsia="Times New Roman"/>
         </w:rPr>
       </w:pPr>
-      <w:bookmarkStart w:id="384" w:name="_Toc531125918"/>
-      <w:bookmarkStart w:id="385" w:name="_Toc531190536"/>
-      <w:bookmarkStart w:id="386" w:name="_Toc531731147"/>
-      <w:bookmarkStart w:id="387" w:name="_Toc533198687"/>
+      <w:bookmarkStart w:id="383" w:name="_Toc531125918"/>
+      <w:bookmarkStart w:id="384" w:name="_Toc531190536"/>
+      <w:bookmarkStart w:id="385" w:name="_Toc531731147"/>
+      <w:bookmarkStart w:id="386" w:name="_Toc533198687"/>
       <w:r>
         <w:rPr>
           <w:rFonts w:eastAsia="Times New Roman"/>
         </w:rPr>
         <w:t>Vstupné dáta</w:t>
       </w:r>
+      <w:bookmarkEnd w:id="383"/>
       <w:bookmarkEnd w:id="384"/>
       <w:bookmarkEnd w:id="385"/>
       <w:bookmarkEnd w:id="386"/>
-      <w:bookmarkEnd w:id="387"/>
     </w:p>
     <w:p>
       <w:r>
@@ -37195,20 +37193,20 @@
           <w:rFonts w:eastAsia="Times New Roman"/>
         </w:rPr>
       </w:pPr>
-      <w:bookmarkStart w:id="388" w:name="_Toc531125919"/>
-      <w:bookmarkStart w:id="389" w:name="_Toc531190537"/>
-      <w:bookmarkStart w:id="390" w:name="_Toc531731148"/>
-      <w:bookmarkStart w:id="391" w:name="_Toc533198688"/>
+      <w:bookmarkStart w:id="387" w:name="_Toc531125919"/>
+      <w:bookmarkStart w:id="388" w:name="_Toc531190537"/>
+      <w:bookmarkStart w:id="389" w:name="_Toc531731148"/>
+      <w:bookmarkStart w:id="390" w:name="_Toc533198688"/>
       <w:r>
         <w:rPr>
           <w:rFonts w:eastAsia="Times New Roman"/>
         </w:rPr>
         <w:t>Spracovanie dát</w:t>
       </w:r>
+      <w:bookmarkEnd w:id="387"/>
       <w:bookmarkEnd w:id="388"/>
       <w:bookmarkEnd w:id="389"/>
       <w:bookmarkEnd w:id="390"/>
-      <w:bookmarkEnd w:id="391"/>
     </w:p>
     <w:p>
       <w:r>
@@ -37343,20 +37341,20 @@
           <w:rFonts w:eastAsia="Times New Roman"/>
         </w:rPr>
       </w:pPr>
-      <w:bookmarkStart w:id="392" w:name="_Toc531125920"/>
-      <w:bookmarkStart w:id="393" w:name="_Toc531190538"/>
-      <w:bookmarkStart w:id="394" w:name="_Toc531731149"/>
-      <w:bookmarkStart w:id="395" w:name="_Toc533198689"/>
+      <w:bookmarkStart w:id="391" w:name="_Toc531125920"/>
+      <w:bookmarkStart w:id="392" w:name="_Toc531190538"/>
+      <w:bookmarkStart w:id="393" w:name="_Toc531731149"/>
+      <w:bookmarkStart w:id="394" w:name="_Toc533198689"/>
       <w:r>
         <w:rPr>
           <w:rFonts w:eastAsia="Times New Roman"/>
         </w:rPr>
         <w:t>Výstupné dáta</w:t>
       </w:r>
+      <w:bookmarkEnd w:id="391"/>
       <w:bookmarkEnd w:id="392"/>
       <w:bookmarkEnd w:id="393"/>
       <w:bookmarkEnd w:id="394"/>
-      <w:bookmarkEnd w:id="395"/>
     </w:p>
     <w:p>
       <w:r>
@@ -37383,32 +37381,32 @@
           <w:rFonts w:cs="Times New Roman"/>
         </w:rPr>
       </w:pPr>
-      <w:bookmarkStart w:id="396" w:name="_Toc531125921"/>
-      <w:bookmarkStart w:id="397" w:name="_Toc531190539"/>
-      <w:bookmarkStart w:id="398" w:name="_Toc531731150"/>
-      <w:bookmarkStart w:id="399" w:name="_Toc533198690"/>
-      <w:bookmarkStart w:id="400" w:name="_Toc1339454"/>
+      <w:bookmarkStart w:id="395" w:name="_Toc531125921"/>
+      <w:bookmarkStart w:id="396" w:name="_Toc531190539"/>
+      <w:bookmarkStart w:id="397" w:name="_Toc531731150"/>
+      <w:bookmarkStart w:id="398" w:name="_Toc533198690"/>
+      <w:bookmarkStart w:id="399" w:name="_Toc1339454"/>
       <w:r>
         <w:rPr>
           <w:rFonts w:eastAsia="Times New Roman" w:cs="Times New Roman"/>
         </w:rPr>
         <w:t>Návrh implementácie</w:t>
       </w:r>
+      <w:bookmarkEnd w:id="395"/>
       <w:bookmarkEnd w:id="396"/>
       <w:bookmarkEnd w:id="397"/>
       <w:bookmarkEnd w:id="398"/>
       <w:bookmarkEnd w:id="399"/>
-      <w:bookmarkEnd w:id="400"/>
     </w:p>
     <w:p>
       <w:pPr>
         <w:pStyle w:val="Nadpis3"/>
       </w:pPr>
-      <w:bookmarkStart w:id="401" w:name="_Toc531125922"/>
-      <w:bookmarkStart w:id="402" w:name="_Toc531190540"/>
-      <w:bookmarkStart w:id="403" w:name="_Toc531731151"/>
-      <w:bookmarkStart w:id="404" w:name="_Toc533198691"/>
-      <w:bookmarkStart w:id="405" w:name="_Toc1339455"/>
+      <w:bookmarkStart w:id="400" w:name="_Toc531125922"/>
+      <w:bookmarkStart w:id="401" w:name="_Toc531190540"/>
+      <w:bookmarkStart w:id="402" w:name="_Toc531731151"/>
+      <w:bookmarkStart w:id="403" w:name="_Toc533198691"/>
+      <w:bookmarkStart w:id="404" w:name="_Toc1339455"/>
       <w:proofErr w:type="spellStart"/>
       <w:r>
         <w:t>Use-case</w:t>
@@ -37417,11 +37415,11 @@
       <w:r>
         <w:t xml:space="preserve"> diagram</w:t>
       </w:r>
+      <w:bookmarkEnd w:id="400"/>
       <w:bookmarkEnd w:id="401"/>
       <w:bookmarkEnd w:id="402"/>
       <w:bookmarkEnd w:id="403"/>
       <w:bookmarkEnd w:id="404"/>
-      <w:bookmarkEnd w:id="405"/>
       <w:r>
         <w:t xml:space="preserve"> </w:t>
       </w:r>
@@ -37481,11 +37479,11 @@
           <w:rFonts w:eastAsia="Times New Roman"/>
         </w:rPr>
       </w:pPr>
-      <w:bookmarkStart w:id="406" w:name="_Toc531125923"/>
-      <w:bookmarkStart w:id="407" w:name="_Toc531190541"/>
-      <w:bookmarkStart w:id="408" w:name="_Toc531731152"/>
-      <w:bookmarkStart w:id="409" w:name="_Toc533198692"/>
-      <w:bookmarkStart w:id="410" w:name="_Toc1339456"/>
+      <w:bookmarkStart w:id="405" w:name="_Toc531125923"/>
+      <w:bookmarkStart w:id="406" w:name="_Toc531190541"/>
+      <w:bookmarkStart w:id="407" w:name="_Toc531731152"/>
+      <w:bookmarkStart w:id="408" w:name="_Toc533198692"/>
+      <w:bookmarkStart w:id="409" w:name="_Toc1339456"/>
       <w:r>
         <w:rPr>
           <w:rFonts w:eastAsia="Times New Roman"/>
@@ -37507,11 +37505,11 @@
         </w:rPr>
         <w:t xml:space="preserve"> diagram</w:t>
       </w:r>
+      <w:bookmarkEnd w:id="405"/>
       <w:bookmarkEnd w:id="406"/>
       <w:bookmarkEnd w:id="407"/>
       <w:bookmarkEnd w:id="408"/>
       <w:bookmarkEnd w:id="409"/>
-      <w:bookmarkEnd w:id="410"/>
     </w:p>
     <w:p>
       <w:pPr>
@@ -37525,33 +37523,40 @@
           <w:noProof/>
           <w:lang w:val="en-GB"/>
         </w:rPr>
-        <w:t>diagram je priložený</w:t>
-      </w:r>
-      <w:r>
-        <w:rPr>
-          <w:noProof/>
-        </w:rPr>
-        <w:t xml:space="preserve"> na adrese </w:t>
+        <w:t>D</w:t>
       </w:r>
       <w:r>
         <w:rPr>
           <w:noProof/>
           <w:lang w:val="en-GB"/>
         </w:rPr>
-        <w:t>diagrams/c</w:t>
+        <w:t>iagram je priložený</w:t>
+      </w:r>
+      <w:r>
+        <w:rPr>
+          <w:noProof/>
+        </w:rPr>
+        <w:t xml:space="preserve"> na adrese </w:t>
       </w:r>
       <w:r>
         <w:rPr>
           <w:noProof/>
           <w:lang w:val="en-GB"/>
         </w:rPr>
-        <w:t>omponent</w:t>
+        <w:t>diagrams/c</w:t>
       </w:r>
       <w:r>
         <w:rPr>
           <w:noProof/>
           <w:lang w:val="en-GB"/>
         </w:rPr>
+        <w:t>omponent</w:t>
+      </w:r>
+      <w:r>
+        <w:rPr>
+          <w:noProof/>
+          <w:lang w:val="en-GB"/>
+        </w:rPr>
         <w:t>_diagram.png</w:t>
       </w:r>
     </w:p>
@@ -37562,11 +37567,11 @@
           <w:rFonts w:eastAsia="Times New Roman"/>
         </w:rPr>
       </w:pPr>
-      <w:bookmarkStart w:id="411" w:name="_Toc531125924"/>
-      <w:bookmarkStart w:id="412" w:name="_Toc531190542"/>
-      <w:bookmarkStart w:id="413" w:name="_Toc531731153"/>
-      <w:bookmarkStart w:id="414" w:name="_Toc533198693"/>
-      <w:bookmarkStart w:id="415" w:name="_Toc1339457"/>
+      <w:bookmarkStart w:id="410" w:name="_Toc531125924"/>
+      <w:bookmarkStart w:id="411" w:name="_Toc531190542"/>
+      <w:bookmarkStart w:id="412" w:name="_Toc531731153"/>
+      <w:bookmarkStart w:id="413" w:name="_Toc533198693"/>
+      <w:bookmarkStart w:id="414" w:name="_Toc1339457"/>
       <w:r>
         <w:rPr>
           <w:rFonts w:eastAsia="Times New Roman"/>
@@ -37587,11 +37592,11 @@
         </w:rPr>
         <w:t xml:space="preserve"> diagram</w:t>
       </w:r>
+      <w:bookmarkEnd w:id="410"/>
       <w:bookmarkEnd w:id="411"/>
       <w:bookmarkEnd w:id="412"/>
       <w:bookmarkEnd w:id="413"/>
       <w:bookmarkEnd w:id="414"/>
-      <w:bookmarkEnd w:id="415"/>
     </w:p>
     <w:p>
       <w:pPr>
@@ -37605,33 +37610,40 @@
           <w:noProof/>
           <w:lang w:val="en-GB"/>
         </w:rPr>
-        <w:t xml:space="preserve">diagram </w:t>
+        <w:t>D</w:t>
       </w:r>
       <w:r>
         <w:rPr>
           <w:noProof/>
           <w:lang w:val="en-GB"/>
         </w:rPr>
-        <w:t>je priložený</w:t>
-      </w:r>
-      <w:r>
-        <w:rPr>
-          <w:noProof/>
-        </w:rPr>
-        <w:t xml:space="preserve"> na adrese </w:t>
+        <w:t xml:space="preserve">iagram </w:t>
       </w:r>
       <w:r>
         <w:rPr>
           <w:noProof/>
           <w:lang w:val="en-GB"/>
         </w:rPr>
-        <w:t>diagrams/</w:t>
+        <w:t>je priložený</w:t>
+      </w:r>
+      <w:r>
+        <w:rPr>
+          <w:noProof/>
+        </w:rPr>
+        <w:t xml:space="preserve"> na adrese </w:t>
       </w:r>
       <w:r>
         <w:rPr>
           <w:noProof/>
           <w:lang w:val="en-GB"/>
         </w:rPr>
+        <w:t>diagrams/</w:t>
+      </w:r>
+      <w:r>
+        <w:rPr>
+          <w:noProof/>
+          <w:lang w:val="en-GB"/>
+        </w:rPr>
         <w:t>class_diagram.png</w:t>
       </w:r>
     </w:p>
@@ -37639,11 +37651,11 @@
       <w:pPr>
         <w:pStyle w:val="Nadpis3"/>
       </w:pPr>
-      <w:bookmarkStart w:id="416" w:name="_Toc531125925"/>
-      <w:bookmarkStart w:id="417" w:name="_Toc531190543"/>
-      <w:bookmarkStart w:id="418" w:name="_Toc531731154"/>
-      <w:bookmarkStart w:id="419" w:name="_Toc533198694"/>
-      <w:bookmarkStart w:id="420" w:name="_Toc1339458"/>
+      <w:bookmarkStart w:id="415" w:name="_Toc531125925"/>
+      <w:bookmarkStart w:id="416" w:name="_Toc531190543"/>
+      <w:bookmarkStart w:id="417" w:name="_Toc531731154"/>
+      <w:bookmarkStart w:id="418" w:name="_Toc533198694"/>
+      <w:bookmarkStart w:id="419" w:name="_Toc1339458"/>
       <w:r>
         <w:rPr>
           <w:rFonts w:eastAsia="Times New Roman"/>
@@ -37664,11 +37676,11 @@
         </w:rPr>
         <w:t xml:space="preserve"> diagram</w:t>
       </w:r>
+      <w:bookmarkEnd w:id="415"/>
       <w:bookmarkEnd w:id="416"/>
       <w:bookmarkEnd w:id="417"/>
       <w:bookmarkEnd w:id="418"/>
       <w:bookmarkEnd w:id="419"/>
-      <w:bookmarkEnd w:id="420"/>
     </w:p>
     <w:p>
       <w:pPr>
@@ -37681,7 +37693,15 @@
         <w:rPr>
           <w:noProof/>
         </w:rPr>
-        <w:t>diagram je priložený na adrese diagrams</w:t>
+        <w:t>D</w:t>
+      </w:r>
+      <w:bookmarkStart w:id="420" w:name="_GoBack"/>
+      <w:bookmarkEnd w:id="420"/>
+      <w:r>
+        <w:rPr>
+          <w:noProof/>
+        </w:rPr>
+        <w:t>iagram je priložený na adrese diagrams</w:t>
       </w:r>
       <w:r>
         <w:rPr>
@@ -47931,7 +47951,7 @@
 </file>
 
 <file path=customXml/itemProps1.xml><?xml version="1.0" encoding="utf-8"?>
-<ds:datastoreItem xmlns:ds="http://schemas.openxmlformats.org/officeDocument/2006/customXml" ds:itemID="{8ACD3596-96EE-4AC9-9688-7173ABB913A6}">
+<ds:datastoreItem xmlns:ds="http://schemas.openxmlformats.org/officeDocument/2006/customXml" ds:itemID="{34C5A935-AD9B-482F-BEEE-5264146F539B}">
   <ds:schemaRefs>
     <ds:schemaRef ds:uri="http://schemas.openxmlformats.org/officeDocument/2006/bibliography"/>
   </ds:schemaRefs>
